--- a/posts/decisiontree/index.docx
+++ b/posts/decisiontree/index.docx
@@ -5311,7 +5311,7 @@
         <w:rPr>
           <w:rStyle w:val="VerbatimChar"/>
         </w:rPr>
-        <w:t xml:space="preserve">1          9          9      0                0</w:t>
+        <w:t xml:space="preserve">1          9          9      0                1</w:t>
       </w:r>
       <w:r>
         <w:br/>
@@ -5335,7 +5335,7 @@
         <w:rPr>
           <w:rStyle w:val="VerbatimChar"/>
         </w:rPr>
-        <w:t xml:space="preserve">Accuracy score: 0.67</w:t>
+        <w:t xml:space="preserve">Accuracy score: 0.33</w:t>
       </w:r>
     </w:p>
     <w:p>

--- a/posts/decisiontree/index.docx
+++ b/posts/decisiontree/index.docx
@@ -5311,7 +5311,7 @@
         <w:rPr>
           <w:rStyle w:val="VerbatimChar"/>
         </w:rPr>
-        <w:t xml:space="preserve">1          9          9      0                1</w:t>
+        <w:t xml:space="preserve">1          9          9      0                0</w:t>
       </w:r>
       <w:r>
         <w:br/>
@@ -5335,7 +5335,7 @@
         <w:rPr>
           <w:rStyle w:val="VerbatimChar"/>
         </w:rPr>
-        <w:t xml:space="preserve">Accuracy score: 0.33</w:t>
+        <w:t xml:space="preserve">Accuracy score: 0.67</w:t>
       </w:r>
     </w:p>
     <w:p>

--- a/posts/decisiontree/index.docx
+++ b/posts/decisiontree/index.docx
@@ -256,8 +256,8 @@
           <m:d>
             <m:dPr>
               <m:begChr m:val="("/>
+              <m:sepChr m:val=""/>
               <m:endChr m:val=")"/>
-              <m:sepChr m:val=""/>
               <m:grow/>
             </m:dPr>
             <m:e>
@@ -337,8 +337,8 @@
           <m:d>
             <m:dPr>
               <m:begChr m:val="("/>
+              <m:sepChr m:val=""/>
               <m:endChr m:val=")"/>
-              <m:sepChr m:val=""/>
               <m:grow/>
             </m:dPr>
             <m:e>
@@ -664,7 +664,19 @@
         <w:rPr>
           <w:rStyle w:val="StringTok"/>
         </w:rPr>
-        <w:t xml:space="preserve">'$p_{\oplus}$'</w:t>
+        <w:t xml:space="preserve">'$p_{</w:t>
+      </w:r>
+      <w:r>
+        <w:rPr>
+          <w:rStyle w:val="ErrorTok"/>
+        </w:rPr>
+        <w:t xml:space="preserve">\</w:t>
+      </w:r>
+      <w:r>
+        <w:rPr>
+          <w:rStyle w:val="StringTok"/>
+        </w:rPr>
+        <w:t xml:space="preserve">oplus}$'</w:t>
       </w:r>
       <w:r>
         <w:rPr>
@@ -839,8 +851,8 @@
           <m:d>
             <m:dPr>
               <m:begChr m:val="("/>
+              <m:sepChr m:val=""/>
               <m:endChr m:val=")"/>
-              <m:sepChr m:val=""/>
               <m:grow/>
             </m:dPr>
             <m:e>
@@ -870,8 +882,8 @@
           <m:d>
             <m:dPr>
               <m:begChr m:val="("/>
+              <m:sepChr m:val=""/>
               <m:endChr m:val=")"/>
-              <m:sepChr m:val=""/>
               <m:grow/>
             </m:dPr>
             <m:e>
@@ -913,8 +925,8 @@
               <m:d>
                 <m:dPr>
                   <m:begChr m:val="("/>
+                  <m:sepChr m:val=""/>
                   <m:endChr m:val=")"/>
-                  <m:sepChr m:val=""/>
                   <m:grow/>
                 </m:dPr>
                 <m:e>
@@ -938,8 +950,8 @@
                   <m:d>
                     <m:dPr>
                       <m:begChr m:val="|"/>
+                      <m:sepChr m:val=""/>
                       <m:endChr m:val="|"/>
-                      <m:sepChr m:val=""/>
                       <m:grow/>
                     </m:dPr>
                     <m:e>
@@ -962,8 +974,8 @@
                   <m:d>
                     <m:dPr>
                       <m:begChr m:val="|"/>
+                      <m:sepChr m:val=""/>
                       <m:endChr m:val="|"/>
-                      <m:sepChr m:val=""/>
                       <m:grow/>
                     </m:dPr>
                     <m:e>
@@ -982,8 +994,8 @@
           <m:d>
             <m:dPr>
               <m:begChr m:val="("/>
+              <m:sepChr m:val=""/>
               <m:endChr m:val=")"/>
-              <m:sepChr m:val=""/>
               <m:grow/>
             </m:dPr>
             <m:e>
@@ -3290,8 +3302,8 @@
         <m:d>
           <m:dPr>
             <m:begChr m:val="("/>
+            <m:sepChr m:val=""/>
             <m:endChr m:val=")"/>
-            <m:sepChr m:val=""/>
             <m:grow/>
           </m:dPr>
           <m:e>
@@ -3363,8 +3375,8 @@
           <m:d>
             <m:dPr>
               <m:begChr m:val="("/>
+              <m:sepChr m:val=""/>
               <m:endChr m:val=")"/>
-              <m:sepChr m:val=""/>
               <m:grow/>
             </m:dPr>
             <m:e>
@@ -3412,8 +3424,8 @@
           <m:d>
             <m:dPr>
               <m:begChr m:val="("/>
+              <m:sepChr m:val=""/>
               <m:endChr m:val=")"/>
-              <m:sepChr m:val=""/>
               <m:grow/>
             </m:dPr>
             <m:e>
@@ -3658,8 +3670,8 @@
         <m:d>
           <m:dPr>
             <m:begChr m:val="("/>
+            <m:sepChr m:val=""/>
             <m:endChr m:val=")"/>
-            <m:sepChr m:val=""/>
             <m:grow/>
           </m:dPr>
           <m:e>
@@ -3731,8 +3743,8 @@
           <m:d>
             <m:dPr>
               <m:begChr m:val="("/>
+              <m:sepChr m:val=""/>
               <m:endChr m:val=")"/>
-              <m:sepChr m:val=""/>
               <m:grow/>
             </m:dPr>
             <m:e>
@@ -3780,8 +3792,8 @@
           <m:d>
             <m:dPr>
               <m:begChr m:val="("/>
+              <m:sepChr m:val=""/>
               <m:endChr m:val=")"/>
-              <m:sepChr m:val=""/>
               <m:grow/>
             </m:dPr>
             <m:e>
@@ -3930,8 +3942,8 @@
         <m:d>
           <m:dPr>
             <m:begChr m:val="("/>
+            <m:sepChr m:val=""/>
             <m:endChr m:val=")"/>
-            <m:sepChr m:val=""/>
             <m:grow/>
           </m:dPr>
           <m:e>
@@ -3997,8 +4009,8 @@
         <m:d>
           <m:dPr>
             <m:begChr m:val="("/>
+            <m:sepChr m:val=""/>
             <m:endChr m:val=")"/>
-            <m:sepChr m:val=""/>
             <m:grow/>
           </m:dPr>
           <m:e>
@@ -5447,6 +5459,9 @@
       <w:pPr>
         <w:pStyle w:val="BodyText"/>
       </w:pPr>
+      <w:r>
+        <w:t xml:space="preserve"> </w:t>
+      </w:r>
     </w:p>
     <w:p>
       <w:pPr>
@@ -5457,6 +5472,9 @@
       <w:pPr>
         <w:pStyle w:val="BodyText"/>
       </w:pPr>
+      <w:r>
+        <w:t xml:space="preserve"> </w:t>
+      </w:r>
     </w:p>
     <w:p>
       <w:pPr>
@@ -5467,6 +5485,9 @@
       <w:pPr>
         <w:pStyle w:val="BodyText"/>
       </w:pPr>
+      <w:r>
+        <w:t xml:space="preserve"> </w:t>
+      </w:r>
     </w:p>
     <w:bookmarkStart w:id="44" w:name="fb-root"/>
     <w:bookmarkEnd w:id="44"/>
@@ -5483,7 +5504,11 @@
       </w:r>
     </w:p>
     <w:bookmarkEnd w:id="45"/>
-    <w:sectPr/>
+    <w:sectPr>
+      <w:footnotePr>
+        <w:numRestart w:val="eachSect"/>
+      </w:footnotePr>
+    </w:sectPr>
   </w:body>
 </w:document>
 </file>
@@ -5876,8 +5901,6 @@
     </w:pPr>
     <w:rPr>
       <w:rFonts w:asciiTheme="majorHAnsi" w:cstheme="majorBidi" w:eastAsiaTheme="majorEastAsia" w:hAnsiTheme="majorHAnsi"/>
-      <w:spacing w:val="-10"/>
-      <w:kern w:val="28"/>
       <w:sz w:val="56"/>
       <w:szCs w:val="56"/>
     </w:rPr>
@@ -5890,8 +5913,6 @@
     <w:rsid w:val="00A10FD9"/>
     <w:rPr>
       <w:rFonts w:asciiTheme="majorHAnsi" w:cstheme="majorBidi" w:eastAsiaTheme="majorEastAsia" w:hAnsiTheme="majorHAnsi"/>
-      <w:spacing w:val="-10"/>
-      <w:kern w:val="28"/>
       <w:sz w:val="56"/>
       <w:szCs w:val="56"/>
     </w:rPr>
@@ -5932,23 +5953,31 @@
   </w:style>
   <w:style w:customStyle="1" w:styleId="Author" w:type="paragraph">
     <w:name w:val="Author"/>
+    <w:basedOn w:val="Title"/>
     <w:next w:val="BodyText"/>
     <w:qFormat/>
     <w:pPr>
       <w:keepNext/>
       <w:keepLines/>
-      <w:jc w:val="center"/>
     </w:pPr>
+    <w:rPr>
+      <w:sz w:val="24"/>
+      <w:szCs w:val="24"/>
+    </w:rPr>
   </w:style>
   <w:style w:styleId="Date" w:type="paragraph">
     <w:name w:val="Date"/>
+    <w:basedOn w:val="Title"/>
     <w:next w:val="BodyText"/>
     <w:qFormat/>
     <w:pPr>
       <w:keepNext/>
       <w:keepLines/>
-      <w:jc w:val="center"/>
     </w:pPr>
+    <w:rPr>
+      <w:sz w:val="24"/>
+      <w:szCs w:val="24"/>
+    </w:rPr>
   </w:style>
   <w:style w:customStyle="1" w:styleId="AbstractTitle" w:type="paragraph">
     <w:name w:val="Abstract Title"/>
